--- a/Approach.docx
+++ b/Approach.docx
@@ -5,39 +5,6 @@
     <w:p>
       <w:pPr>
         <w:rPr>
-          <w:sz w:val="52"/>
-          <w:szCs w:val="52"/>
-          <w:u w:val="single"/>
-        </w:rPr>
-      </w:pPr>
-      <w:r>
-        <w:rPr>
-          <w:sz w:val="52"/>
-          <w:szCs w:val="52"/>
-          <w:u w:val="single"/>
-        </w:rPr>
-        <w:t xml:space="preserve">Design Document for Jobathon </w:t>
-      </w:r>
-    </w:p>
-    <w:p>
-      <w:pPr>
-        <w:rPr>
-          <w:sz w:val="28"/>
-          <w:szCs w:val="28"/>
-        </w:rPr>
-      </w:pPr>
-    </w:p>
-    <w:p>
-      <w:pPr>
-        <w:rPr>
-          <w:sz w:val="28"/>
-          <w:szCs w:val="28"/>
-        </w:rPr>
-      </w:pPr>
-    </w:p>
-    <w:p>
-      <w:pPr>
-        <w:rPr>
           <w:b/>
           <w:sz w:val="32"/>
           <w:szCs w:val="32"/>
@@ -73,15 +40,7 @@
           <w:sz w:val="32"/>
           <w:szCs w:val="32"/>
         </w:rPr>
-        <w:t xml:space="preserve">on </w:t>
-      </w:r>
-      <w:r>
-        <w:rPr>
-          <w:b/>
-          <w:sz w:val="32"/>
-          <w:szCs w:val="32"/>
-        </w:rPr>
-        <w:t xml:space="preserve">High level  </w:t>
+        <w:t xml:space="preserve">on High level  </w:t>
       </w:r>
     </w:p>
     <w:p>
@@ -137,6 +96,7 @@
         </w:rPr>
         <w:t xml:space="preserve">standalone </w:t>
       </w:r>
+      <w:proofErr w:type="spellStart"/>
       <w:r>
         <w:rPr>
           <w:sz w:val="24"/>
@@ -144,6 +104,7 @@
         </w:rPr>
         <w:t>Catboost</w:t>
       </w:r>
+      <w:proofErr w:type="spellEnd"/>
       <w:r>
         <w:rPr>
           <w:sz w:val="24"/>
@@ -170,7 +131,32 @@
           <w:sz w:val="24"/>
           <w:szCs w:val="24"/>
         </w:rPr>
-        <w:t xml:space="preserve">using StratifiedKFold  cross </w:t>
+        <w:t xml:space="preserve">using </w:t>
+      </w:r>
+      <w:proofErr w:type="spellStart"/>
+      <w:proofErr w:type="gramStart"/>
+      <w:r>
+        <w:rPr>
+          <w:sz w:val="24"/>
+          <w:szCs w:val="24"/>
+        </w:rPr>
+        <w:t>StratifiedKFold</w:t>
+      </w:r>
+      <w:proofErr w:type="spellEnd"/>
+      <w:r>
+        <w:rPr>
+          <w:sz w:val="24"/>
+          <w:szCs w:val="24"/>
+        </w:rPr>
+        <w:t xml:space="preserve">  cross</w:t>
+      </w:r>
+      <w:proofErr w:type="gramEnd"/>
+      <w:r>
+        <w:rPr>
+          <w:sz w:val="24"/>
+          <w:szCs w:val="24"/>
+        </w:rPr>
+        <w:t xml:space="preserve"> </w:t>
       </w:r>
       <w:r>
         <w:rPr>
@@ -197,7 +183,39 @@
           <w:sz w:val="24"/>
           <w:szCs w:val="24"/>
         </w:rPr>
-        <w:t>Using the above model it was determined that what features and hyperparameters are important which were used in further step.</w:t>
+        <w:t xml:space="preserve">Using the above model it was determined that what features and </w:t>
+      </w:r>
+      <w:proofErr w:type="spellStart"/>
+      <w:r>
+        <w:rPr>
+          <w:sz w:val="24"/>
+          <w:szCs w:val="24"/>
+        </w:rPr>
+        <w:t>hyperparameters</w:t>
+      </w:r>
+      <w:proofErr w:type="spellEnd"/>
+      <w:r>
+        <w:rPr>
+          <w:sz w:val="24"/>
+          <w:szCs w:val="24"/>
+        </w:rPr>
+        <w:t xml:space="preserve"> </w:t>
+      </w:r>
+      <w:proofErr w:type="gramStart"/>
+      <w:r>
+        <w:rPr>
+          <w:sz w:val="24"/>
+          <w:szCs w:val="24"/>
+        </w:rPr>
+        <w:t>are</w:t>
+      </w:r>
+      <w:proofErr w:type="gramEnd"/>
+      <w:r>
+        <w:rPr>
+          <w:sz w:val="24"/>
+          <w:szCs w:val="24"/>
+        </w:rPr>
+        <w:t xml:space="preserve"> important which were used in further step.</w:t>
       </w:r>
     </w:p>
     <w:p>
@@ -224,21 +242,64 @@
           <w:sz w:val="24"/>
           <w:szCs w:val="24"/>
         </w:rPr>
-        <w:t xml:space="preserve"> Stacked ensemble classifier with combination of Xgboost , Catboost and </w:t>
-      </w:r>
-      <w:r>
-        <w:rPr>
-          <w:sz w:val="24"/>
-          <w:szCs w:val="24"/>
-        </w:rPr>
-        <w:t xml:space="preserve">Lightgbm is used </w:t>
-      </w:r>
-      <w:r>
-        <w:rPr>
-          <w:sz w:val="24"/>
-          <w:szCs w:val="24"/>
-        </w:rPr>
-        <w:t xml:space="preserve">along with </w:t>
+        <w:t xml:space="preserve"> Stacked ensemble classifier with combination of </w:t>
+      </w:r>
+      <w:proofErr w:type="spellStart"/>
+      <w:proofErr w:type="gramStart"/>
+      <w:r>
+        <w:rPr>
+          <w:sz w:val="24"/>
+          <w:szCs w:val="24"/>
+        </w:rPr>
+        <w:t>Xgboost</w:t>
+      </w:r>
+      <w:proofErr w:type="spellEnd"/>
+      <w:r>
+        <w:rPr>
+          <w:sz w:val="24"/>
+          <w:szCs w:val="24"/>
+        </w:rPr>
+        <w:t xml:space="preserve"> ,</w:t>
+      </w:r>
+      <w:proofErr w:type="gramEnd"/>
+      <w:r>
+        <w:rPr>
+          <w:sz w:val="24"/>
+          <w:szCs w:val="24"/>
+        </w:rPr>
+        <w:t xml:space="preserve"> </w:t>
+      </w:r>
+      <w:proofErr w:type="spellStart"/>
+      <w:r>
+        <w:rPr>
+          <w:sz w:val="24"/>
+          <w:szCs w:val="24"/>
+        </w:rPr>
+        <w:t>Catboost</w:t>
+      </w:r>
+      <w:proofErr w:type="spellEnd"/>
+      <w:r>
+        <w:rPr>
+          <w:sz w:val="24"/>
+          <w:szCs w:val="24"/>
+        </w:rPr>
+        <w:t xml:space="preserve"> and </w:t>
+      </w:r>
+      <w:proofErr w:type="spellStart"/>
+      <w:r>
+        <w:rPr>
+          <w:sz w:val="24"/>
+          <w:szCs w:val="24"/>
+        </w:rPr>
+        <w:t>Lightgbm</w:t>
+      </w:r>
+      <w:proofErr w:type="spellEnd"/>
+      <w:r>
+        <w:rPr>
+          <w:sz w:val="24"/>
+          <w:szCs w:val="24"/>
+        </w:rPr>
+        <w:t xml:space="preserve"> is used along with </w:t>
       </w:r>
       <w:r>
         <w:rPr>
@@ -247,26 +308,44 @@
         </w:rPr>
         <w:t xml:space="preserve">tuned </w:t>
       </w:r>
-      <w:r>
-        <w:rPr>
-          <w:sz w:val="24"/>
-          <w:szCs w:val="24"/>
-        </w:rPr>
-        <w:t xml:space="preserve">hyperparameter tuning and </w:t>
-      </w:r>
-      <w:r>
-        <w:rPr>
-          <w:sz w:val="24"/>
-          <w:szCs w:val="24"/>
-        </w:rPr>
-        <w:t>feature engineering</w:t>
-      </w:r>
-      <w:r>
-        <w:rPr>
-          <w:sz w:val="24"/>
-          <w:szCs w:val="24"/>
-        </w:rPr>
-        <w:t xml:space="preserve"> information provided by standalone catboost model</w:t>
+      <w:proofErr w:type="spellStart"/>
+      <w:r>
+        <w:rPr>
+          <w:sz w:val="24"/>
+          <w:szCs w:val="24"/>
+        </w:rPr>
+        <w:t>hyperparameter</w:t>
+      </w:r>
+      <w:proofErr w:type="spellEnd"/>
+      <w:r>
+        <w:rPr>
+          <w:sz w:val="24"/>
+          <w:szCs w:val="24"/>
+        </w:rPr>
+        <w:t xml:space="preserve"> tuning and feature engineering</w:t>
+      </w:r>
+      <w:r>
+        <w:rPr>
+          <w:sz w:val="24"/>
+          <w:szCs w:val="24"/>
+        </w:rPr>
+        <w:t xml:space="preserve"> information provided by standalone </w:t>
+      </w:r>
+      <w:proofErr w:type="spellStart"/>
+      <w:r>
+        <w:rPr>
+          <w:sz w:val="24"/>
+          <w:szCs w:val="24"/>
+        </w:rPr>
+        <w:t>catboost</w:t>
+      </w:r>
+      <w:proofErr w:type="spellEnd"/>
+      <w:r>
+        <w:rPr>
+          <w:sz w:val="24"/>
+          <w:szCs w:val="24"/>
+        </w:rPr>
+        <w:t xml:space="preserve"> model</w:t>
       </w:r>
       <w:r>
         <w:rPr>
@@ -319,7 +398,23 @@
           <w:sz w:val="24"/>
           <w:szCs w:val="24"/>
         </w:rPr>
-        <w:t>Out of all features, Credit_product was the most important feature followed by occupation and vintage.</w:t>
+        <w:t xml:space="preserve">Out of all features, </w:t>
+      </w:r>
+      <w:proofErr w:type="spellStart"/>
+      <w:r>
+        <w:rPr>
+          <w:sz w:val="24"/>
+          <w:szCs w:val="24"/>
+        </w:rPr>
+        <w:t>Credit_product</w:t>
+      </w:r>
+      <w:proofErr w:type="spellEnd"/>
+      <w:r>
+        <w:rPr>
+          <w:sz w:val="24"/>
+          <w:szCs w:val="24"/>
+        </w:rPr>
+        <w:t xml:space="preserve"> was the most important feature followed by occupation and vintage.</w:t>
       </w:r>
     </w:p>
     <w:p>
@@ -339,35 +434,46 @@
           <w:sz w:val="24"/>
           <w:szCs w:val="24"/>
         </w:rPr>
-        <w:t>Hence</w:t>
-      </w:r>
-      <w:r>
-        <w:rPr>
-          <w:sz w:val="24"/>
-          <w:szCs w:val="24"/>
-        </w:rPr>
-        <w:t xml:space="preserve"> </w:t>
-      </w:r>
-      <w:r>
-        <w:rPr>
-          <w:sz w:val="24"/>
-          <w:szCs w:val="24"/>
-        </w:rPr>
-        <w:t xml:space="preserve">mean, max, min, mode, count, nunique type of </w:t>
-      </w:r>
-      <w:r>
-        <w:rPr>
-          <w:sz w:val="24"/>
-          <w:szCs w:val="24"/>
-        </w:rPr>
-        <w:t xml:space="preserve">aggregation </w:t>
-      </w:r>
-      <w:r>
-        <w:rPr>
-          <w:sz w:val="24"/>
-          <w:szCs w:val="24"/>
-        </w:rPr>
-        <w:t>for Credit_product, O</w:t>
+        <w:t xml:space="preserve">Hence mean, max, min, mode, count, </w:t>
+      </w:r>
+      <w:proofErr w:type="spellStart"/>
+      <w:r>
+        <w:rPr>
+          <w:sz w:val="24"/>
+          <w:szCs w:val="24"/>
+        </w:rPr>
+        <w:t>nunique</w:t>
+      </w:r>
+      <w:proofErr w:type="spellEnd"/>
+      <w:r>
+        <w:rPr>
+          <w:sz w:val="24"/>
+          <w:szCs w:val="24"/>
+        </w:rPr>
+        <w:t xml:space="preserve"> type of aggregation </w:t>
+      </w:r>
+      <w:r>
+        <w:rPr>
+          <w:sz w:val="24"/>
+          <w:szCs w:val="24"/>
+        </w:rPr>
+        <w:t xml:space="preserve">for </w:t>
+      </w:r>
+      <w:proofErr w:type="spellStart"/>
+      <w:r>
+        <w:rPr>
+          <w:sz w:val="24"/>
+          <w:szCs w:val="24"/>
+        </w:rPr>
+        <w:t>Credit_product</w:t>
+      </w:r>
+      <w:proofErr w:type="spellEnd"/>
+      <w:r>
+        <w:rPr>
+          <w:sz w:val="24"/>
+          <w:szCs w:val="24"/>
+        </w:rPr>
+        <w:t>, O</w:t>
       </w:r>
       <w:r>
         <w:rPr>
@@ -388,21 +494,7 @@
           <w:sz w:val="24"/>
           <w:szCs w:val="24"/>
         </w:rPr>
-        <w:t xml:space="preserve">other remaining categorical variables </w:t>
-      </w:r>
-      <w:r>
-        <w:rPr>
-          <w:sz w:val="24"/>
-          <w:szCs w:val="24"/>
-        </w:rPr>
-        <w:t>from</w:t>
-      </w:r>
-      <w:r>
-        <w:rPr>
-          <w:sz w:val="24"/>
-          <w:szCs w:val="24"/>
-        </w:rPr>
-        <w:t xml:space="preserve"> level of 1 till 4 was applied</w:t>
+        <w:t>other remaining categorical variables from level of 1 till 4 was applied</w:t>
       </w:r>
       <w:r>
         <w:rPr>
@@ -443,7 +535,23 @@
           <w:sz w:val="24"/>
           <w:szCs w:val="24"/>
         </w:rPr>
-        <w:t>requency encoding on aggregation of Credit_product with others resulted in around 10% boost in accuracy.</w:t>
+        <w:t xml:space="preserve">requency encoding on aggregation of </w:t>
+      </w:r>
+      <w:proofErr w:type="spellStart"/>
+      <w:r>
+        <w:rPr>
+          <w:sz w:val="24"/>
+          <w:szCs w:val="24"/>
+        </w:rPr>
+        <w:t>Credit_product</w:t>
+      </w:r>
+      <w:proofErr w:type="spellEnd"/>
+      <w:r>
+        <w:rPr>
+          <w:sz w:val="24"/>
+          <w:szCs w:val="24"/>
+        </w:rPr>
+        <w:t xml:space="preserve"> with others resulted in around 10% boost in accuracy.</w:t>
       </w:r>
     </w:p>
     <w:p>
@@ -485,7 +593,23 @@
           <w:sz w:val="24"/>
           <w:szCs w:val="24"/>
         </w:rPr>
-        <w:t xml:space="preserve">in low auc score so mode was avoided. </w:t>
+        <w:t xml:space="preserve">in low </w:t>
+      </w:r>
+      <w:proofErr w:type="spellStart"/>
+      <w:r>
+        <w:rPr>
+          <w:sz w:val="24"/>
+          <w:szCs w:val="24"/>
+        </w:rPr>
+        <w:t>auc</w:t>
+      </w:r>
+      <w:proofErr w:type="spellEnd"/>
+      <w:r>
+        <w:rPr>
+          <w:sz w:val="24"/>
+          <w:szCs w:val="24"/>
+        </w:rPr>
+        <w:t xml:space="preserve"> score so mode was avoided. </w:t>
       </w:r>
     </w:p>
     <w:p>
@@ -539,14 +663,62 @@
           <w:sz w:val="24"/>
           <w:szCs w:val="24"/>
         </w:rPr>
-        <w:t>Discretization on numerical features using KBinsDiscretizer, boxcox transformation, normalization seems</w:t>
-      </w:r>
-      <w:r>
-        <w:rPr>
-          <w:sz w:val="24"/>
-          <w:szCs w:val="24"/>
-        </w:rPr>
-        <w:t xml:space="preserve"> to have no or little effect on test auc_score.</w:t>
+        <w:t xml:space="preserve">Discretization on numerical features using </w:t>
+      </w:r>
+      <w:proofErr w:type="spellStart"/>
+      <w:r>
+        <w:rPr>
+          <w:sz w:val="24"/>
+          <w:szCs w:val="24"/>
+        </w:rPr>
+        <w:t>KBinsDiscretizer</w:t>
+      </w:r>
+      <w:proofErr w:type="spellEnd"/>
+      <w:r>
+        <w:rPr>
+          <w:sz w:val="24"/>
+          <w:szCs w:val="24"/>
+        </w:rPr>
+        <w:t xml:space="preserve">, </w:t>
+      </w:r>
+      <w:proofErr w:type="spellStart"/>
+      <w:r>
+        <w:rPr>
+          <w:sz w:val="24"/>
+          <w:szCs w:val="24"/>
+        </w:rPr>
+        <w:t>boxcox</w:t>
+      </w:r>
+      <w:proofErr w:type="spellEnd"/>
+      <w:r>
+        <w:rPr>
+          <w:sz w:val="24"/>
+          <w:szCs w:val="24"/>
+        </w:rPr>
+        <w:t xml:space="preserve"> transformation, normalization seems</w:t>
+      </w:r>
+      <w:r>
+        <w:rPr>
+          <w:sz w:val="24"/>
+          <w:szCs w:val="24"/>
+        </w:rPr>
+        <w:t xml:space="preserve"> to have no or little effect on test </w:t>
+      </w:r>
+      <w:proofErr w:type="spellStart"/>
+      <w:r>
+        <w:rPr>
+          <w:sz w:val="24"/>
+          <w:szCs w:val="24"/>
+        </w:rPr>
+        <w:t>auc_score</w:t>
+      </w:r>
+      <w:proofErr w:type="spellEnd"/>
+      <w:r>
+        <w:rPr>
+          <w:sz w:val="24"/>
+          <w:szCs w:val="24"/>
+        </w:rPr>
+        <w:t>.</w:t>
       </w:r>
     </w:p>
     <w:p>
@@ -592,29 +764,105 @@
           <w:sz w:val="24"/>
           <w:szCs w:val="24"/>
         </w:rPr>
-        <w:t xml:space="preserve">Final model  used is Stacked </w:t>
-      </w:r>
-      <w:r>
-        <w:rPr>
-          <w:sz w:val="24"/>
-          <w:szCs w:val="24"/>
-        </w:rPr>
-        <w:t>ensemble classifier with combination of Xgboost , Catboost and Lightgbm</w:t>
-      </w:r>
-      <w:r>
-        <w:rPr>
-          <w:sz w:val="24"/>
-          <w:szCs w:val="24"/>
-        </w:rPr>
-        <w:t xml:space="preserve"> along with a hyperparameter  </w:t>
-      </w:r>
+        <w:t xml:space="preserve">Final </w:t>
+      </w:r>
+      <w:proofErr w:type="gramStart"/>
+      <w:r>
+        <w:rPr>
+          <w:sz w:val="24"/>
+          <w:szCs w:val="24"/>
+        </w:rPr>
+        <w:t>model  used</w:t>
+      </w:r>
+      <w:proofErr w:type="gramEnd"/>
+      <w:r>
+        <w:rPr>
+          <w:sz w:val="24"/>
+          <w:szCs w:val="24"/>
+        </w:rPr>
+        <w:t xml:space="preserve"> is Stacked ensemble classifier with combination of </w:t>
+      </w:r>
+      <w:proofErr w:type="spellStart"/>
+      <w:r>
+        <w:rPr>
+          <w:sz w:val="24"/>
+          <w:szCs w:val="24"/>
+        </w:rPr>
+        <w:t>Xgboost</w:t>
+      </w:r>
+      <w:proofErr w:type="spellEnd"/>
+      <w:r>
+        <w:rPr>
+          <w:sz w:val="24"/>
+          <w:szCs w:val="24"/>
+        </w:rPr>
+        <w:t xml:space="preserve"> , </w:t>
+      </w:r>
+      <w:proofErr w:type="spellStart"/>
+      <w:r>
+        <w:rPr>
+          <w:sz w:val="24"/>
+          <w:szCs w:val="24"/>
+        </w:rPr>
+        <w:t>Catboost</w:t>
+      </w:r>
+      <w:proofErr w:type="spellEnd"/>
+      <w:r>
+        <w:rPr>
+          <w:sz w:val="24"/>
+          <w:szCs w:val="24"/>
+        </w:rPr>
+        <w:t xml:space="preserve"> and </w:t>
+      </w:r>
+      <w:proofErr w:type="spellStart"/>
+      <w:r>
+        <w:rPr>
+          <w:sz w:val="24"/>
+          <w:szCs w:val="24"/>
+        </w:rPr>
+        <w:t>Lightgbm</w:t>
+      </w:r>
+      <w:proofErr w:type="spellEnd"/>
+      <w:r>
+        <w:rPr>
+          <w:sz w:val="24"/>
+          <w:szCs w:val="24"/>
+        </w:rPr>
+        <w:t xml:space="preserve"> along with a </w:t>
+      </w:r>
+      <w:proofErr w:type="spellStart"/>
+      <w:r>
+        <w:rPr>
+          <w:sz w:val="24"/>
+          <w:szCs w:val="24"/>
+        </w:rPr>
+        <w:t>hyperparameter</w:t>
+      </w:r>
+      <w:proofErr w:type="spellEnd"/>
+      <w:r>
+        <w:rPr>
+          <w:sz w:val="24"/>
+          <w:szCs w:val="24"/>
+        </w:rPr>
+        <w:t xml:space="preserve">  </w:t>
+      </w:r>
+      <w:proofErr w:type="spellStart"/>
       <w:r>
         <w:rPr>
           <w:b/>
           <w:sz w:val="24"/>
           <w:szCs w:val="24"/>
         </w:rPr>
-        <w:t xml:space="preserve">scale_pos_weight </w:t>
+        <w:t>scale_pos_weight</w:t>
+      </w:r>
+      <w:proofErr w:type="spellEnd"/>
+      <w:r>
+        <w:rPr>
+          <w:b/>
+          <w:sz w:val="24"/>
+          <w:szCs w:val="24"/>
+        </w:rPr>
+        <w:t xml:space="preserve"> </w:t>
       </w:r>
       <w:r>
         <w:rPr>
@@ -623,6 +871,7 @@
         </w:rPr>
         <w:t xml:space="preserve">tuned to 1.78, </w:t>
       </w:r>
+      <w:proofErr w:type="spellStart"/>
       <w:r>
         <w:rPr>
           <w:sz w:val="24"/>
@@ -630,6 +879,7 @@
         </w:rPr>
         <w:t>scale_pos_weight</w:t>
       </w:r>
+      <w:proofErr w:type="spellEnd"/>
       <w:r>
         <w:rPr>
           <w:sz w:val="24"/>
@@ -657,6 +907,7 @@
         </w:rPr>
         <w:t xml:space="preserve">A learning rate of 0.03 was found to be beneficial for </w:t>
       </w:r>
+      <w:proofErr w:type="spellStart"/>
       <w:r>
         <w:rPr>
           <w:sz w:val="24"/>
@@ -664,6 +915,7 @@
         </w:rPr>
         <w:t>Catboost</w:t>
       </w:r>
+      <w:proofErr w:type="spellEnd"/>
       <w:r>
         <w:rPr>
           <w:sz w:val="24"/>
@@ -689,16 +941,74 @@
           <w:sz w:val="24"/>
           <w:szCs w:val="24"/>
         </w:rPr>
-        <w:lastRenderedPageBreak/>
         <w:t xml:space="preserve">Stacked model consist of </w:t>
       </w:r>
-      <w:r>
-        <w:rPr>
-          <w:sz w:val="24"/>
-          <w:szCs w:val="24"/>
-        </w:rPr>
-        <w:t>of Xgboost , Catboost and Lightgbm</w:t>
-      </w:r>
+      <w:proofErr w:type="spellStart"/>
+      <w:r>
+        <w:rPr>
+          <w:sz w:val="24"/>
+          <w:szCs w:val="24"/>
+        </w:rPr>
+        <w:t>of</w:t>
+      </w:r>
+      <w:proofErr w:type="spellEnd"/>
+      <w:r>
+        <w:rPr>
+          <w:sz w:val="24"/>
+          <w:szCs w:val="24"/>
+        </w:rPr>
+        <w:t xml:space="preserve"> </w:t>
+      </w:r>
+      <w:proofErr w:type="spellStart"/>
+      <w:proofErr w:type="gramStart"/>
+      <w:r>
+        <w:rPr>
+          <w:sz w:val="24"/>
+          <w:szCs w:val="24"/>
+        </w:rPr>
+        <w:t>Xgboost</w:t>
+      </w:r>
+      <w:proofErr w:type="spellEnd"/>
+      <w:r>
+        <w:rPr>
+          <w:sz w:val="24"/>
+          <w:szCs w:val="24"/>
+        </w:rPr>
+        <w:t xml:space="preserve"> ,</w:t>
+      </w:r>
+      <w:proofErr w:type="gramEnd"/>
+      <w:r>
+        <w:rPr>
+          <w:sz w:val="24"/>
+          <w:szCs w:val="24"/>
+        </w:rPr>
+        <w:t xml:space="preserve"> </w:t>
+      </w:r>
+      <w:proofErr w:type="spellStart"/>
+      <w:r>
+        <w:rPr>
+          <w:sz w:val="24"/>
+          <w:szCs w:val="24"/>
+        </w:rPr>
+        <w:t>Catboost</w:t>
+      </w:r>
+      <w:proofErr w:type="spellEnd"/>
+      <w:r>
+        <w:rPr>
+          <w:sz w:val="24"/>
+          <w:szCs w:val="24"/>
+        </w:rPr>
+        <w:t xml:space="preserve"> and </w:t>
+      </w:r>
+      <w:proofErr w:type="spellStart"/>
+      <w:r>
+        <w:rPr>
+          <w:sz w:val="24"/>
+          <w:szCs w:val="24"/>
+        </w:rPr>
+        <w:t>Lightgbm</w:t>
+      </w:r>
+      <w:proofErr w:type="spellEnd"/>
       <w:r>
         <w:rPr>
           <w:sz w:val="24"/>
@@ -720,6 +1030,7 @@
         </w:rPr>
         <w:t xml:space="preserve"> models and </w:t>
       </w:r>
+      <w:proofErr w:type="spellStart"/>
       <w:r>
         <w:rPr>
           <w:sz w:val="24"/>
@@ -727,6 +1038,7 @@
         </w:rPr>
         <w:t>Catboost</w:t>
       </w:r>
+      <w:proofErr w:type="spellEnd"/>
       <w:r>
         <w:rPr>
           <w:sz w:val="24"/>
@@ -782,6 +1094,7 @@
         </w:rPr>
         <w:t xml:space="preserve">Here </w:t>
       </w:r>
+      <w:proofErr w:type="spellStart"/>
       <w:r>
         <w:rPr>
           <w:sz w:val="24"/>
@@ -789,6 +1102,7 @@
         </w:rPr>
         <w:t>Catboost</w:t>
       </w:r>
+      <w:proofErr w:type="spellEnd"/>
       <w:r>
         <w:rPr>
           <w:sz w:val="24"/>
@@ -817,8 +1131,6 @@
         </w:rPr>
         <w:t>s</w:t>
       </w:r>
-      <w:bookmarkStart w:id="0" w:name="_GoBack"/>
-      <w:bookmarkEnd w:id="0"/>
       <w:r>
         <w:rPr>
           <w:sz w:val="24"/>
@@ -831,7 +1143,23 @@
           <w:sz w:val="24"/>
           <w:szCs w:val="24"/>
         </w:rPr>
-        <w:t>is used with auc_roc_score for prediction</w:t>
+        <w:t xml:space="preserve">is used with </w:t>
+      </w:r>
+      <w:proofErr w:type="spellStart"/>
+      <w:r>
+        <w:rPr>
+          <w:sz w:val="24"/>
+          <w:szCs w:val="24"/>
+        </w:rPr>
+        <w:t>auc_roc_score</w:t>
+      </w:r>
+      <w:proofErr w:type="spellEnd"/>
+      <w:r>
+        <w:rPr>
+          <w:sz w:val="24"/>
+          <w:szCs w:val="24"/>
+        </w:rPr>
+        <w:t xml:space="preserve"> for prediction</w:t>
       </w:r>
       <w:r>
         <w:rPr>
@@ -887,7 +1215,32 @@
           <w:szCs w:val="32"/>
           <w:lang w:eastAsia="en-IN"/>
         </w:rPr>
-        <w:t>Standalone Catboost ensemble</w:t>
+        <w:lastRenderedPageBreak/>
+        <w:t xml:space="preserve">Standalone </w:t>
+      </w:r>
+      <w:proofErr w:type="spellStart"/>
+      <w:r>
+        <w:rPr>
+          <w:rFonts w:eastAsia="Times New Roman" w:cstheme="minorHAnsi"/>
+          <w:b/>
+          <w:bCs/>
+          <w:sz w:val="32"/>
+          <w:szCs w:val="32"/>
+          <w:lang w:eastAsia="en-IN"/>
+        </w:rPr>
+        <w:t>Catboost</w:t>
+      </w:r>
+      <w:proofErr w:type="spellEnd"/>
+      <w:r>
+        <w:rPr>
+          <w:rFonts w:eastAsia="Times New Roman" w:cstheme="minorHAnsi"/>
+          <w:b/>
+          <w:bCs/>
+          <w:sz w:val="32"/>
+          <w:szCs w:val="32"/>
+          <w:lang w:eastAsia="en-IN"/>
+        </w:rPr>
+        <w:t xml:space="preserve"> ensemble</w:t>
       </w:r>
     </w:p>
     <w:p>
@@ -948,16 +1301,36 @@
           <w:szCs w:val="24"/>
           <w:lang w:eastAsia="en-IN"/>
         </w:rPr>
-        <w:t xml:space="preserve"> and the information provided by it was used for final modelling </w:t>
-      </w:r>
-      <w:r>
-        <w:rPr>
-          <w:rFonts w:eastAsia="Times New Roman" w:cstheme="minorHAnsi"/>
-          <w:sz w:val="24"/>
-          <w:szCs w:val="24"/>
-          <w:lang w:eastAsia="en-IN"/>
-        </w:rPr>
-        <w:t>, it uses blending on seed with 3 ensemble model.</w:t>
+        <w:t xml:space="preserve"> and the information provided by it was used for final </w:t>
+      </w:r>
+      <w:proofErr w:type="gramStart"/>
+      <w:r>
+        <w:rPr>
+          <w:rFonts w:eastAsia="Times New Roman" w:cstheme="minorHAnsi"/>
+          <w:sz w:val="24"/>
+          <w:szCs w:val="24"/>
+          <w:lang w:eastAsia="en-IN"/>
+        </w:rPr>
+        <w:t xml:space="preserve">modelling </w:t>
+      </w:r>
+      <w:r>
+        <w:rPr>
+          <w:rFonts w:eastAsia="Times New Roman" w:cstheme="minorHAnsi"/>
+          <w:sz w:val="24"/>
+          <w:szCs w:val="24"/>
+          <w:lang w:eastAsia="en-IN"/>
+        </w:rPr>
+        <w:t>,</w:t>
+      </w:r>
+      <w:proofErr w:type="gramEnd"/>
+      <w:r>
+        <w:rPr>
+          <w:rFonts w:eastAsia="Times New Roman" w:cstheme="minorHAnsi"/>
+          <w:sz w:val="24"/>
+          <w:szCs w:val="24"/>
+          <w:lang w:eastAsia="en-IN"/>
+        </w:rPr>
+        <w:t xml:space="preserve"> it uses blending on seed with 3 ensemble model.</w:t>
       </w:r>
     </w:p>
     <w:p>
@@ -982,7 +1355,47 @@
           <w:szCs w:val="24"/>
           <w:lang w:eastAsia="en-IN"/>
         </w:rPr>
-        <w:t>Weights are assigned to each model based on the auc score in such a way that least weight is assigned to a model with highest auc score to penalize the imbalance of class which worked well.</w:t>
+        <w:t xml:space="preserve">Weights are assigned to each model based on the </w:t>
+      </w:r>
+      <w:proofErr w:type="spellStart"/>
+      <w:r>
+        <w:rPr>
+          <w:rFonts w:eastAsia="Times New Roman" w:cstheme="minorHAnsi"/>
+          <w:sz w:val="24"/>
+          <w:szCs w:val="24"/>
+          <w:lang w:eastAsia="en-IN"/>
+        </w:rPr>
+        <w:t>auc</w:t>
+      </w:r>
+      <w:proofErr w:type="spellEnd"/>
+      <w:r>
+        <w:rPr>
+          <w:rFonts w:eastAsia="Times New Roman" w:cstheme="minorHAnsi"/>
+          <w:sz w:val="24"/>
+          <w:szCs w:val="24"/>
+          <w:lang w:eastAsia="en-IN"/>
+        </w:rPr>
+        <w:t xml:space="preserve"> score in such a way that least weight is assigned to a model with highest </w:t>
+      </w:r>
+      <w:proofErr w:type="spellStart"/>
+      <w:r>
+        <w:rPr>
+          <w:rFonts w:eastAsia="Times New Roman" w:cstheme="minorHAnsi"/>
+          <w:sz w:val="24"/>
+          <w:szCs w:val="24"/>
+          <w:lang w:eastAsia="en-IN"/>
+        </w:rPr>
+        <w:t>auc</w:t>
+      </w:r>
+      <w:proofErr w:type="spellEnd"/>
+      <w:r>
+        <w:rPr>
+          <w:rFonts w:eastAsia="Times New Roman" w:cstheme="minorHAnsi"/>
+          <w:sz w:val="24"/>
+          <w:szCs w:val="24"/>
+          <w:lang w:eastAsia="en-IN"/>
+        </w:rPr>
+        <w:t xml:space="preserve"> score to penalize the imbalance of class which worked well.</w:t>
       </w:r>
     </w:p>
     <w:p>
@@ -1007,7 +1420,47 @@
           <w:szCs w:val="24"/>
           <w:lang w:eastAsia="en-IN"/>
         </w:rPr>
-        <w:t>With the below model highest auc score on leaderboard achieved was 0.872717051326166 with the similar above configuration except encoding used was target encoding.</w:t>
+        <w:t xml:space="preserve">With the below model highest </w:t>
+      </w:r>
+      <w:proofErr w:type="spellStart"/>
+      <w:r>
+        <w:rPr>
+          <w:rFonts w:eastAsia="Times New Roman" w:cstheme="minorHAnsi"/>
+          <w:sz w:val="24"/>
+          <w:szCs w:val="24"/>
+          <w:lang w:eastAsia="en-IN"/>
+        </w:rPr>
+        <w:t>auc</w:t>
+      </w:r>
+      <w:proofErr w:type="spellEnd"/>
+      <w:r>
+        <w:rPr>
+          <w:rFonts w:eastAsia="Times New Roman" w:cstheme="minorHAnsi"/>
+          <w:sz w:val="24"/>
+          <w:szCs w:val="24"/>
+          <w:lang w:eastAsia="en-IN"/>
+        </w:rPr>
+        <w:t xml:space="preserve"> score on </w:t>
+      </w:r>
+      <w:proofErr w:type="spellStart"/>
+      <w:r>
+        <w:rPr>
+          <w:rFonts w:eastAsia="Times New Roman" w:cstheme="minorHAnsi"/>
+          <w:sz w:val="24"/>
+          <w:szCs w:val="24"/>
+          <w:lang w:eastAsia="en-IN"/>
+        </w:rPr>
+        <w:t>leaderboard</w:t>
+      </w:r>
+      <w:proofErr w:type="spellEnd"/>
+      <w:r>
+        <w:rPr>
+          <w:rFonts w:eastAsia="Times New Roman" w:cstheme="minorHAnsi"/>
+          <w:sz w:val="24"/>
+          <w:szCs w:val="24"/>
+          <w:lang w:eastAsia="en-IN"/>
+        </w:rPr>
+        <w:t xml:space="preserve"> achieved was 0.872717051326166 with the similar above configuration except encoding used was target encoding.</w:t>
       </w:r>
     </w:p>
     <w:p>
@@ -1055,8 +1508,39 @@
           <w:szCs w:val="24"/>
           <w:lang w:eastAsia="en-IN"/>
         </w:rPr>
-        <w:t>Author: Abhishek Soni</w:t>
-      </w:r>
+        <w:t xml:space="preserve">Author: </w:t>
+      </w:r>
+      <w:proofErr w:type="spellStart"/>
+      <w:r>
+        <w:rPr>
+          <w:rFonts w:eastAsia="Times New Roman" w:cstheme="minorHAnsi"/>
+          <w:sz w:val="24"/>
+          <w:szCs w:val="24"/>
+          <w:lang w:eastAsia="en-IN"/>
+        </w:rPr>
+        <w:t>Abhishek</w:t>
+      </w:r>
+      <w:proofErr w:type="spellEnd"/>
+      <w:r>
+        <w:rPr>
+          <w:rFonts w:eastAsia="Times New Roman" w:cstheme="minorHAnsi"/>
+          <w:sz w:val="24"/>
+          <w:szCs w:val="24"/>
+          <w:lang w:eastAsia="en-IN"/>
+        </w:rPr>
+        <w:t xml:space="preserve"> </w:t>
+      </w:r>
+      <w:proofErr w:type="spellStart"/>
+      <w:r>
+        <w:rPr>
+          <w:rFonts w:eastAsia="Times New Roman" w:cstheme="minorHAnsi"/>
+          <w:sz w:val="24"/>
+          <w:szCs w:val="24"/>
+          <w:lang w:eastAsia="en-IN"/>
+        </w:rPr>
+        <w:t>Soni</w:t>
+      </w:r>
+      <w:proofErr w:type="spellEnd"/>
     </w:p>
     <w:p>
       <w:pPr>
@@ -1113,41 +1597,8 @@
         </w:rPr>
         <w:t>Contact No. : +919772169889</w:t>
       </w:r>
-    </w:p>
-    <w:p>
-      <w:pPr>
-        <w:shd w:val="clear" w:color="auto" w:fill="FFFFFF"/>
-        <w:spacing w:before="100" w:beforeAutospacing="1" w:after="100" w:afterAutospacing="1" w:line="240" w:lineRule="auto"/>
-        <w:ind w:left="5040"/>
-        <w:rPr>
-          <w:rFonts w:eastAsia="Times New Roman" w:cstheme="minorHAnsi"/>
-          <w:sz w:val="24"/>
-          <w:szCs w:val="24"/>
-          <w:lang w:eastAsia="en-IN"/>
-        </w:rPr>
-      </w:pPr>
-      <w:r>
-        <w:rPr>
-          <w:rFonts w:eastAsia="Times New Roman" w:cstheme="minorHAnsi"/>
-          <w:sz w:val="24"/>
-          <w:szCs w:val="24"/>
-          <w:lang w:eastAsia="en-IN"/>
-        </w:rPr>
-        <w:t xml:space="preserve">Current Company: Verizon </w:t>
-      </w:r>
-    </w:p>
-    <w:p>
-      <w:pPr>
-        <w:shd w:val="clear" w:color="auto" w:fill="FFFFFF"/>
-        <w:spacing w:before="100" w:beforeAutospacing="1" w:after="100" w:afterAutospacing="1" w:line="240" w:lineRule="auto"/>
-        <w:ind w:left="5040"/>
-        <w:rPr>
-          <w:rFonts w:eastAsia="Times New Roman" w:cstheme="minorHAnsi"/>
-          <w:sz w:val="24"/>
-          <w:szCs w:val="24"/>
-          <w:lang w:eastAsia="en-IN"/>
-        </w:rPr>
-      </w:pPr>
+      <w:bookmarkStart w:id="0" w:name="_GoBack"/>
+      <w:bookmarkEnd w:id="0"/>
     </w:p>
     <w:p>
       <w:pPr>
@@ -2268,6 +2719,7 @@
   <w:style w:type="character" w:default="1" w:styleId="DefaultParagraphFont">
     <w:name w:val="Default Paragraph Font"/>
     <w:uiPriority w:val="1"/>
+    <w:semiHidden/>
     <w:unhideWhenUsed/>
   </w:style>
   <w:style w:type="table" w:default="1" w:styleId="TableNormal">
@@ -2514,6 +2966,7 @@
   <w:style w:type="character" w:default="1" w:styleId="DefaultParagraphFont">
     <w:name w:val="Default Paragraph Font"/>
     <w:uiPriority w:val="1"/>
+    <w:semiHidden/>
     <w:unhideWhenUsed/>
   </w:style>
   <w:style w:type="table" w:default="1" w:styleId="TableNormal">

--- a/Approach.docx
+++ b/Approach.docx
@@ -199,23 +199,7 @@
           <w:sz w:val="24"/>
           <w:szCs w:val="24"/>
         </w:rPr>
-        <w:t xml:space="preserve"> </w:t>
-      </w:r>
-      <w:proofErr w:type="gramStart"/>
-      <w:r>
-        <w:rPr>
-          <w:sz w:val="24"/>
-          <w:szCs w:val="24"/>
-        </w:rPr>
-        <w:t>are</w:t>
-      </w:r>
-      <w:proofErr w:type="gramEnd"/>
-      <w:r>
-        <w:rPr>
-          <w:sz w:val="24"/>
-          <w:szCs w:val="24"/>
-        </w:rPr>
-        <w:t xml:space="preserve"> important which were used in further step.</w:t>
+        <w:t xml:space="preserve"> are important which were used in further step.</w:t>
       </w:r>
     </w:p>
     <w:p>
@@ -1400,71 +1384,6 @@
     </w:p>
     <w:p>
       <w:pPr>
-        <w:numPr>
-          <w:ilvl w:val="0"/>
-          <w:numId w:val="7"/>
-        </w:numPr>
-        <w:shd w:val="clear" w:color="auto" w:fill="FFFFFF"/>
-        <w:spacing w:before="100" w:beforeAutospacing="1" w:after="100" w:afterAutospacing="1" w:line="240" w:lineRule="auto"/>
-        <w:rPr>
-          <w:rFonts w:eastAsia="Times New Roman" w:cstheme="minorHAnsi"/>
-          <w:sz w:val="24"/>
-          <w:szCs w:val="24"/>
-          <w:lang w:eastAsia="en-IN"/>
-        </w:rPr>
-      </w:pPr>
-      <w:r>
-        <w:rPr>
-          <w:rFonts w:eastAsia="Times New Roman" w:cstheme="minorHAnsi"/>
-          <w:sz w:val="24"/>
-          <w:szCs w:val="24"/>
-          <w:lang w:eastAsia="en-IN"/>
-        </w:rPr>
-        <w:t xml:space="preserve">With the below model highest </w:t>
-      </w:r>
-      <w:proofErr w:type="spellStart"/>
-      <w:r>
-        <w:rPr>
-          <w:rFonts w:eastAsia="Times New Roman" w:cstheme="minorHAnsi"/>
-          <w:sz w:val="24"/>
-          <w:szCs w:val="24"/>
-          <w:lang w:eastAsia="en-IN"/>
-        </w:rPr>
-        <w:t>auc</w:t>
-      </w:r>
-      <w:proofErr w:type="spellEnd"/>
-      <w:r>
-        <w:rPr>
-          <w:rFonts w:eastAsia="Times New Roman" w:cstheme="minorHAnsi"/>
-          <w:sz w:val="24"/>
-          <w:szCs w:val="24"/>
-          <w:lang w:eastAsia="en-IN"/>
-        </w:rPr>
-        <w:t xml:space="preserve"> score on </w:t>
-      </w:r>
-      <w:proofErr w:type="spellStart"/>
-      <w:r>
-        <w:rPr>
-          <w:rFonts w:eastAsia="Times New Roman" w:cstheme="minorHAnsi"/>
-          <w:sz w:val="24"/>
-          <w:szCs w:val="24"/>
-          <w:lang w:eastAsia="en-IN"/>
-        </w:rPr>
-        <w:t>leaderboard</w:t>
-      </w:r>
-      <w:proofErr w:type="spellEnd"/>
-      <w:r>
-        <w:rPr>
-          <w:rFonts w:eastAsia="Times New Roman" w:cstheme="minorHAnsi"/>
-          <w:sz w:val="24"/>
-          <w:szCs w:val="24"/>
-          <w:lang w:eastAsia="en-IN"/>
-        </w:rPr>
-        <w:t xml:space="preserve"> achieved was 0.872717051326166 with the similar above configuration except encoding used was target encoding.</w:t>
-      </w:r>
-    </w:p>
-    <w:p>
-      <w:pPr>
         <w:shd w:val="clear" w:color="auto" w:fill="FFFFFF"/>
         <w:spacing w:before="100" w:beforeAutospacing="1" w:after="100" w:afterAutospacing="1" w:line="240" w:lineRule="auto"/>
         <w:ind w:left="720"/>
@@ -1475,6 +1394,8 @@
           <w:lang w:eastAsia="en-IN"/>
         </w:rPr>
       </w:pPr>
+      <w:bookmarkStart w:id="0" w:name="_GoBack"/>
+      <w:bookmarkEnd w:id="0"/>
     </w:p>
     <w:p>
       <w:pPr>
@@ -1597,8 +1518,6 @@
         </w:rPr>
         <w:t>Contact No. : +919772169889</w:t>
       </w:r>
-      <w:bookmarkStart w:id="0" w:name="_GoBack"/>
-      <w:bookmarkEnd w:id="0"/>
     </w:p>
     <w:p>
       <w:pPr>
